--- a/1804/1804Big/teacher2/Day11/笔记.docx
+++ b/1804/1804Big/teacher2/Day11/笔记.docx
@@ -278,8 +278,6 @@
         </w:rPr>
         <w:t>是</w:t>
       </w:r>
-      <w:bookmarkStart w:id="0" w:name="_GoBack"/>
-      <w:bookmarkEnd w:id="0"/>
       <w:r>
         <w:t>隐藏。静态</w:t>
       </w:r>
@@ -441,38 +439,68 @@
       <w:r>
         <w:rPr>
           <w:rFonts w:hint="eastAsia"/>
+          <w:color w:val="0000FF"/>
         </w:rPr>
         <w:t>常量-</w:t>
       </w:r>
       <w:r>
+        <w:rPr>
+          <w:color w:val="0000FF"/>
+        </w:rPr>
         <w:t>--定义好</w:t>
       </w:r>
       <w:r>
         <w:rPr>
           <w:rFonts w:hint="eastAsia"/>
+          <w:color w:val="0000FF"/>
         </w:rPr>
         <w:t>之后</w:t>
       </w:r>
       <w:r>
+        <w:rPr>
+          <w:color w:val="0000FF"/>
+        </w:rPr>
         <w:t>值不可变的。</w:t>
       </w:r>
       <w:r>
         <w:rPr>
           <w:rFonts w:hint="eastAsia"/>
+          <w:color w:val="0000FF"/>
         </w:rPr>
         <w:t>对于</w:t>
       </w:r>
       <w:r>
+        <w:rPr>
+          <w:color w:val="0000FF"/>
+        </w:rPr>
         <w:t>基本类型</w:t>
       </w:r>
       <w:r>
         <w:rPr>
           <w:rFonts w:hint="eastAsia"/>
+          <w:color w:val="0000FF"/>
         </w:rPr>
         <w:t>而言</w:t>
       </w:r>
       <w:r>
-        <w:t>值得是实际值不可变；对于引用类型而言，指的是地址不可变</w:t>
+        <w:rPr>
+          <w:color w:val="0000FF"/>
+        </w:rPr>
+        <w:t>值</w:t>
+      </w:r>
+      <w:r>
+        <w:rPr>
+          <w:rFonts w:hint="eastAsia"/>
+          <w:color w:val="0000FF"/>
+          <w:lang w:eastAsia="zh-CN"/>
+        </w:rPr>
+        <w:t>指</w:t>
+      </w:r>
+      <w:r>
+        <w:rPr>
+          <w:color w:val="0000FF"/>
+        </w:rPr>
+        <w:t>得是实际值不可变；对于引用类型而言，指的是地址不可变</w:t>
       </w:r>
       <w:r>
         <w:rPr>
@@ -1569,7 +1597,17 @@
         <w:t>:</w:t>
       </w:r>
       <w:r>
-        <w:t>pulic/</w:t>
+        <w:t>pu</w:t>
+      </w:r>
+      <w:r>
+        <w:rPr>
+          <w:rFonts w:hint="eastAsia"/>
+          <w:lang w:val="en-US" w:eastAsia="zh-CN"/>
+        </w:rPr>
+        <w:t>b</w:t>
+      </w:r>
+      <w:r>
+        <w:t>lic/</w:t>
       </w:r>
       <w:r>
         <w:rPr>
@@ -1580,6 +1618,8 @@
       <w:r>
         <w:t>final、abstract</w:t>
       </w:r>
+      <w:bookmarkStart w:id="0" w:name="_GoBack"/>
+      <w:bookmarkEnd w:id="0"/>
     </w:p>
     <w:p>
       <w:r>
@@ -1969,7 +2009,7 @@
     <w:lsdException w:unhideWhenUsed="0" w:uiPriority="63" w:semiHidden="0" w:name="Medium Shading 1 Accent 1"/>
     <w:lsdException w:unhideWhenUsed="0" w:uiPriority="64" w:semiHidden="0" w:name="Medium Shading 2 Accent 1"/>
     <w:lsdException w:unhideWhenUsed="0" w:uiPriority="65" w:semiHidden="0" w:name="Medium List 1 Accent 1"/>
-    <w:lsdException w:unhideWhenUsed="0" w:uiPriority="99" w:semiHidden="0" w:name="List Paragraph"/>
+    <w:lsdException w:qFormat="1" w:unhideWhenUsed="0" w:uiPriority="99" w:semiHidden="0" w:name="List Paragraph"/>
     <w:lsdException w:unhideWhenUsed="0" w:uiPriority="66" w:semiHidden="0" w:name="Medium List 2 Accent 1"/>
     <w:lsdException w:unhideWhenUsed="0" w:uiPriority="67" w:semiHidden="0" w:name="Medium Grid 1 Accent 1"/>
     <w:lsdException w:unhideWhenUsed="0" w:uiPriority="68" w:semiHidden="0" w:name="Medium Grid 2 Accent 1"/>
@@ -2248,6 +2288,7 @@
   <w:style w:type="paragraph" w:styleId="14">
     <w:name w:val="List Paragraph"/>
     <w:basedOn w:val="1"/>
+    <w:qFormat/>
     <w:uiPriority w:val="99"/>
     <w:pPr>
       <w:ind w:firstLine="420" w:firstLineChars="200"/>
